--- a/MYSQL Day3 - answers.docx
+++ b/MYSQL Day3 - answers.docx
@@ -1845,34 +1845,78 @@
                 <w:sz w:val="22"/>
                 <w:szCs w:val="22"/>
               </w:rPr>
-              <w:t>CREATE TABLE changes (</w:t>
-            </w:r>
-          </w:p>
-          <w:p>
-            <w:pPr>
-              <w:autoSpaceDE w:val="0"/>
-              <w:autoSpaceDN w:val="0"/>
-              <w:bidi w:val="0"/>
-              <w:adjustRightInd w:val="0"/>
-              <w:rPr>
-                <w:rFonts w:ascii="Courier New" w:hAnsi="Courier New" w:cs="Courier New"/>
-                <w:b/>
-                <w:bCs/>
-                <w:color w:val="00B050"/>
-                <w:sz w:val="22"/>
-                <w:szCs w:val="22"/>
-              </w:rPr>
-            </w:pPr>
-            <w:r>
-              <w:rPr>
-                <w:rFonts w:ascii="Courier New" w:hAnsi="Courier New" w:cs="Courier New"/>
-                <w:b/>
-                <w:bCs/>
-                <w:color w:val="00B050"/>
-                <w:sz w:val="22"/>
-                <w:szCs w:val="22"/>
-              </w:rPr>
-              <w:t xml:space="preserve">id int primary key , </w:t>
+              <w:t>CREATE</w:t>
+            </w:r>
+            <w:r>
+              <w:rPr>
+                <w:rFonts w:ascii="Courier New" w:hAnsi="Courier New" w:cs="Courier New"/>
+                <w:b/>
+                <w:bCs/>
+                <w:color w:val="00B050"/>
+                <w:sz w:val="22"/>
+                <w:szCs w:val="22"/>
+              </w:rPr>
+              <w:t xml:space="preserve"> </w:t>
+            </w:r>
+            <w:r>
+              <w:rPr>
+                <w:rFonts w:ascii="Courier New" w:hAnsi="Courier New" w:cs="Courier New"/>
+                <w:b/>
+                <w:bCs/>
+                <w:color w:val="00B050"/>
+                <w:sz w:val="22"/>
+                <w:szCs w:val="22"/>
+              </w:rPr>
+              <w:t>TABLE changes (</w:t>
+            </w:r>
+          </w:p>
+          <w:p>
+            <w:pPr>
+              <w:autoSpaceDE w:val="0"/>
+              <w:autoSpaceDN w:val="0"/>
+              <w:bidi w:val="0"/>
+              <w:adjustRightInd w:val="0"/>
+              <w:rPr>
+                <w:rFonts w:ascii="Courier New" w:hAnsi="Courier New" w:cs="Courier New"/>
+                <w:b/>
+                <w:bCs/>
+                <w:color w:val="00B050"/>
+                <w:sz w:val="22"/>
+                <w:szCs w:val="22"/>
+              </w:rPr>
+            </w:pPr>
+            <w:r>
+              <w:rPr>
+                <w:rFonts w:ascii="Courier New" w:hAnsi="Courier New" w:cs="Courier New"/>
+                <w:b/>
+                <w:bCs/>
+                <w:color w:val="00B050"/>
+                <w:sz w:val="22"/>
+                <w:szCs w:val="22"/>
+              </w:rPr>
+              <w:t xml:space="preserve">id int primary key </w:t>
+            </w:r>
+            <w:r>
+              <w:rPr>
+                <w:rFonts w:ascii="Courier New" w:hAnsi="Courier New" w:cs="Courier New"/>
+                <w:b/>
+                <w:bCs/>
+                <w:color w:val="00B050"/>
+                <w:sz w:val="22"/>
+                <w:szCs w:val="22"/>
+              </w:rPr>
+              <w:t>auto_increament</w:t>
+            </w:r>
+            <w:r>
+              <w:rPr>
+                <w:rFonts w:ascii="Courier New" w:hAnsi="Courier New" w:cs="Courier New"/>
+                <w:b/>
+                <w:bCs/>
+                <w:color w:val="00B050"/>
+                <w:sz w:val="22"/>
+                <w:szCs w:val="22"/>
+              </w:rPr>
+              <w:t xml:space="preserve">, </w:t>
             </w:r>
           </w:p>
           <w:p>
@@ -2358,95 +2402,6 @@
               </w:rPr>
               <w:t>Select * from changes;</w:t>
             </w:r>
-          </w:p>
-          <w:p>
-            <w:pPr>
-              <w:autoSpaceDE w:val="0"/>
-              <w:autoSpaceDN w:val="0"/>
-              <w:bidi w:val="0"/>
-              <w:adjustRightInd w:val="0"/>
-              <w:rPr>
-                <w:rFonts w:ascii="Courier New" w:hAnsi="Courier New" w:cs="Courier New"/>
-                <w:b/>
-                <w:bCs/>
-                <w:color w:val="00B050"/>
-                <w:sz w:val="22"/>
-                <w:szCs w:val="22"/>
-              </w:rPr>
-            </w:pPr>
-          </w:p>
-          <w:p>
-            <w:pPr>
-              <w:autoSpaceDE w:val="0"/>
-              <w:autoSpaceDN w:val="0"/>
-              <w:bidi w:val="0"/>
-              <w:adjustRightInd w:val="0"/>
-              <w:rPr>
-                <w:rFonts w:ascii="Courier New" w:hAnsi="Courier New" w:cs="Courier New"/>
-                <w:b/>
-                <w:bCs/>
-                <w:i/>
-                <w:iCs/>
-                <w:color w:val="000000" w:themeColor="text1"/>
-                <w:sz w:val="20"/>
-                <w:szCs w:val="20"/>
-              </w:rPr>
-            </w:pPr>
-            <w:r>
-              <w:rPr>
-                <w:rFonts w:ascii="Courier New" w:hAnsi="Courier New" w:cs="Courier New"/>
-                <w:b/>
-                <w:bCs/>
-                <w:i/>
-                <w:iCs/>
-                <w:color w:val="000000" w:themeColor="text1"/>
-                <w:sz w:val="20"/>
-                <w:szCs w:val="20"/>
-              </w:rPr>
-              <w:t xml:space="preserve">//? on </w:t>
-            </w:r>
-            <w:r>
-              <w:rPr>
-                <w:rFonts w:ascii="Courier New" w:hAnsi="Courier New" w:cs="Courier New"/>
-                <w:b/>
-                <w:bCs/>
-                <w:i/>
-                <w:iCs/>
-                <w:color w:val="000000" w:themeColor="text1"/>
-                <w:sz w:val="20"/>
-                <w:szCs w:val="20"/>
-              </w:rPr>
-              <w:t>re</w:t>
-            </w:r>
-            <w:r>
-              <w:rPr>
-                <w:rFonts w:ascii="Courier New" w:hAnsi="Courier New" w:cs="Courier New"/>
-                <w:b/>
-                <w:bCs/>
-                <w:i/>
-                <w:iCs/>
-                <w:color w:val="000000" w:themeColor="text1"/>
-                <w:sz w:val="20"/>
-                <w:szCs w:val="20"/>
-              </w:rPr>
-              <w:t>update same student -&gt; error wether before or after update</w:t>
-            </w:r>
-          </w:p>
-          <w:p>
-            <w:pPr>
-              <w:autoSpaceDE w:val="0"/>
-              <w:autoSpaceDN w:val="0"/>
-              <w:bidi w:val="0"/>
-              <w:adjustRightInd w:val="0"/>
-              <w:rPr>
-                <w:rFonts w:ascii="Courier New" w:hAnsi="Courier New" w:cs="Courier New"/>
-                <w:b/>
-                <w:bCs/>
-                <w:color w:val="C00000"/>
-                <w:sz w:val="22"/>
-                <w:szCs w:val="22"/>
-              </w:rPr>
-            </w:pPr>
           </w:p>
         </w:tc>
       </w:tr>
@@ -2639,6 +2594,9 @@
               <w:adjustRightInd w:val="0"/>
               <w:rPr>
                 <w:rFonts w:ascii="Courier New" w:hAnsi="Courier New" w:cs="Courier New"/>
+                <w:b/>
+                <w:bCs/>
+                <w:color w:val="00B050"/>
                 <w:sz w:val="22"/>
                 <w:szCs w:val="22"/>
               </w:rPr>
@@ -2654,6 +2612,90 @@
               </w:rPr>
               <w:tab/>
               <w:t>DELETE FROM changes;</w:t>
+            </w:r>
+          </w:p>
+          <w:p>
+            <w:pPr>
+              <w:autoSpaceDE w:val="0"/>
+              <w:autoSpaceDN w:val="0"/>
+              <w:bidi w:val="0"/>
+              <w:adjustRightInd w:val="0"/>
+              <w:rPr>
+                <w:rFonts w:ascii="Courier New" w:hAnsi="Courier New" w:cs="Courier New"/>
+                <w:b/>
+                <w:bCs/>
+                <w:color w:val="00B050"/>
+                <w:sz w:val="22"/>
+                <w:szCs w:val="22"/>
+              </w:rPr>
+            </w:pPr>
+          </w:p>
+          <w:p>
+            <w:pPr>
+              <w:tabs>
+                <w:tab w:val="left" w:pos="916"/>
+                <w:tab w:val="left" w:pos="1832"/>
+                <w:tab w:val="left" w:pos="2748"/>
+                <w:tab w:val="left" w:pos="3664"/>
+                <w:tab w:val="left" w:pos="4580"/>
+                <w:tab w:val="left" w:pos="5496"/>
+                <w:tab w:val="left" w:pos="6412"/>
+                <w:tab w:val="left" w:pos="7328"/>
+                <w:tab w:val="left" w:pos="8244"/>
+                <w:tab w:val="left" w:pos="9160"/>
+                <w:tab w:val="left" w:pos="10076"/>
+                <w:tab w:val="left" w:pos="10992"/>
+                <w:tab w:val="left" w:pos="11908"/>
+                <w:tab w:val="left" w:pos="12824"/>
+                <w:tab w:val="left" w:pos="13740"/>
+                <w:tab w:val="left" w:pos="14656"/>
+              </w:tabs>
+              <w:bidi w:val="0"/>
+              <w:textAlignment w:val="baseline"/>
+              <w:rPr>
+                <w:rFonts w:ascii="var(--ff-mono)" w:hAnsi="var(--ff-mono)" w:cs="Courier New"/>
+                <w:i/>
+                <w:iCs/>
+                <w:sz w:val="20"/>
+                <w:szCs w:val="20"/>
+              </w:rPr>
+            </w:pPr>
+            <w:r>
+              <w:rPr>
+                <w:rFonts w:ascii="inherit" w:hAnsi="inherit" w:cs="Courier New"/>
+                <w:i/>
+                <w:iCs/>
+                <w:sz w:val="20"/>
+                <w:szCs w:val="20"/>
+                <w:bdr w:val="none" w:sz="0" w:space="0" w:color="auto" w:frame="1"/>
+              </w:rPr>
+              <w:t>SET GLOBAL event_scheduler = ON;</w:t>
+            </w:r>
+          </w:p>
+          <w:p>
+            <w:pPr>
+              <w:autoSpaceDE w:val="0"/>
+              <w:autoSpaceDN w:val="0"/>
+              <w:bidi w:val="0"/>
+              <w:adjustRightInd w:val="0"/>
+              <w:rPr>
+                <w:rFonts w:ascii="Courier New" w:hAnsi="Courier New" w:cs="Courier New"/>
+                <w:i/>
+                <w:iCs/>
+                <w:sz w:val="22"/>
+                <w:szCs w:val="22"/>
+                <w:vertAlign w:val="subscript"/>
+              </w:rPr>
+            </w:pPr>
+            <w:r>
+              <w:rPr>
+                <w:rFonts w:ascii="Courier New" w:hAnsi="Courier New" w:cs="Courier New"/>
+                <w:i/>
+                <w:iCs/>
+                <w:sz w:val="22"/>
+                <w:szCs w:val="22"/>
+              </w:rPr>
+              <w:t>drop event delete_changes;</w:t>
             </w:r>
           </w:p>
         </w:tc>
@@ -3379,13 +3421,14 @@
     <w:lsdException w:name="HTML Acronym" w:semiHidden="1" w:unhideWhenUsed="1"/>
     <w:lsdException w:name="HTML Address" w:semiHidden="1" w:unhideWhenUsed="1"/>
     <w:lsdException w:name="HTML Cite" w:semiHidden="1" w:unhideWhenUsed="1"/>
-    <w:lsdException w:name="HTML Code" w:semiHidden="1" w:unhideWhenUsed="1"/>
+    <w:lsdException w:name="HTML Code" w:semiHidden="1" w:uiPriority="99" w:unhideWhenUsed="1"/>
     <w:lsdException w:name="HTML Definition" w:semiHidden="1" w:unhideWhenUsed="1"/>
     <w:lsdException w:name="HTML Keyboard" w:semiHidden="1" w:unhideWhenUsed="1"/>
-    <w:lsdException w:name="HTML Preformatted" w:semiHidden="1" w:unhideWhenUsed="1"/>
+    <w:lsdException w:name="HTML Preformatted" w:semiHidden="1" w:uiPriority="99" w:unhideWhenUsed="1"/>
     <w:lsdException w:name="HTML Sample" w:semiHidden="1" w:unhideWhenUsed="1"/>
     <w:lsdException w:name="HTML Typewriter" w:semiHidden="1" w:unhideWhenUsed="1"/>
     <w:lsdException w:name="HTML Variable" w:semiHidden="1" w:unhideWhenUsed="1"/>
+    <w:lsdException w:name="Normal Table" w:semiHidden="1" w:unhideWhenUsed="1"/>
     <w:lsdException w:name="annotation subject" w:semiHidden="1" w:unhideWhenUsed="1"/>
     <w:lsdException w:name="No List" w:semiHidden="1" w:unhideWhenUsed="1"/>
     <w:lsdException w:name="Outline List 1" w:semiHidden="1" w:unhideWhenUsed="1"/>
@@ -3428,8 +3471,11 @@
     <w:lsdException w:name="Table Contemporary" w:semiHidden="1" w:unhideWhenUsed="1"/>
     <w:lsdException w:name="Table Elegant" w:semiHidden="1" w:unhideWhenUsed="1"/>
     <w:lsdException w:name="Table Professional" w:semiHidden="1" w:unhideWhenUsed="1"/>
+    <w:lsdException w:name="Table Subtle 1" w:semiHidden="1" w:unhideWhenUsed="1"/>
     <w:lsdException w:name="Table Subtle 2" w:semiHidden="1" w:unhideWhenUsed="1"/>
     <w:lsdException w:name="Table Web 1" w:semiHidden="1" w:unhideWhenUsed="1"/>
+    <w:lsdException w:name="Table Web 2" w:semiHidden="1" w:unhideWhenUsed="1"/>
+    <w:lsdException w:name="Table Web 3" w:semiHidden="1" w:unhideWhenUsed="1"/>
     <w:lsdException w:name="Balloon Text" w:semiHidden="1" w:unhideWhenUsed="1"/>
     <w:lsdException w:name="Table Theme" w:semiHidden="1" w:unhideWhenUsed="1"/>
     <w:lsdException w:name="Placeholder Text" w:semiHidden="1" w:uiPriority="99"/>
@@ -3740,6 +3786,75 @@
       <w:szCs w:val="24"/>
     </w:rPr>
   </w:style>
+  <w:style w:type="paragraph" w:styleId="HTMLPreformatted">
+    <w:name w:val="HTML Preformatted"/>
+    <w:basedOn w:val="Normal"/>
+    <w:link w:val="HTMLPreformattedChar"/>
+    <w:uiPriority w:val="99"/>
+    <w:semiHidden/>
+    <w:unhideWhenUsed/>
+    <w:rsid w:val="007D6791"/>
+    <w:pPr>
+      <w:tabs>
+        <w:tab w:val="left" w:pos="916"/>
+        <w:tab w:val="left" w:pos="1832"/>
+        <w:tab w:val="left" w:pos="2748"/>
+        <w:tab w:val="left" w:pos="3664"/>
+        <w:tab w:val="left" w:pos="4580"/>
+        <w:tab w:val="left" w:pos="5496"/>
+        <w:tab w:val="left" w:pos="6412"/>
+        <w:tab w:val="left" w:pos="7328"/>
+        <w:tab w:val="left" w:pos="8244"/>
+        <w:tab w:val="left" w:pos="9160"/>
+        <w:tab w:val="left" w:pos="10076"/>
+        <w:tab w:val="left" w:pos="10992"/>
+        <w:tab w:val="left" w:pos="11908"/>
+        <w:tab w:val="left" w:pos="12824"/>
+        <w:tab w:val="left" w:pos="13740"/>
+        <w:tab w:val="left" w:pos="14656"/>
+      </w:tabs>
+      <w:bidi w:val="0"/>
+    </w:pPr>
+    <w:rPr>
+      <w:rFonts w:ascii="Courier New" w:hAnsi="Courier New" w:cs="Courier New"/>
+      <w:sz w:val="20"/>
+      <w:szCs w:val="20"/>
+    </w:rPr>
+  </w:style>
+  <w:style w:type="character" w:customStyle="1" w:styleId="HTMLPreformattedChar">
+    <w:name w:val="HTML Preformatted Char"/>
+    <w:basedOn w:val="DefaultParagraphFont"/>
+    <w:link w:val="HTMLPreformatted"/>
+    <w:uiPriority w:val="99"/>
+    <w:semiHidden/>
+    <w:rsid w:val="007D6791"/>
+    <w:rPr>
+      <w:rFonts w:ascii="Courier New" w:hAnsi="Courier New" w:cs="Courier New"/>
+    </w:rPr>
+  </w:style>
+  <w:style w:type="character" w:styleId="HTMLCode">
+    <w:name w:val="HTML Code"/>
+    <w:basedOn w:val="DefaultParagraphFont"/>
+    <w:uiPriority w:val="99"/>
+    <w:semiHidden/>
+    <w:unhideWhenUsed/>
+    <w:rsid w:val="007D6791"/>
+    <w:rPr>
+      <w:rFonts w:ascii="Courier New" w:eastAsia="Times New Roman" w:hAnsi="Courier New" w:cs="Courier New"/>
+      <w:sz w:val="20"/>
+      <w:szCs w:val="20"/>
+    </w:rPr>
+  </w:style>
+  <w:style w:type="character" w:customStyle="1" w:styleId="hljs-keyword">
+    <w:name w:val="hljs-keyword"/>
+    <w:basedOn w:val="DefaultParagraphFont"/>
+    <w:rsid w:val="007D6791"/>
+  </w:style>
+  <w:style w:type="character" w:customStyle="1" w:styleId="hljs-operator">
+    <w:name w:val="hljs-operator"/>
+    <w:basedOn w:val="DefaultParagraphFont"/>
+    <w:rsid w:val="007D6791"/>
+  </w:style>
 </w:styles>
 </file>
 
@@ -4029,26 +4144,6 @@
 </file>
 
 <file path=customXml/item1.xml><?xml version="1.0" encoding="utf-8"?>
-<p:properties xmlns:p="http://schemas.microsoft.com/office/2006/metadata/properties" xmlns:xsi="http://www.w3.org/2001/XMLSchema-instance" xmlns:pc="http://schemas.microsoft.com/office/infopath/2007/PartnerControls">
-  <documentManagement>
-    <TaxCatchAll xmlns="970461df-4378-4849-95d0-2df00632bbc5" xsi:nil="true"/>
-    <lcf76f155ced4ddcb4097134ff3c332f xmlns="7da998e5-79da-4052-852c-6a57b6178f71">
-      <Terms xmlns="http://schemas.microsoft.com/office/infopath/2007/PartnerControls"/>
-    </lcf76f155ced4ddcb4097134ff3c332f>
-  </documentManagement>
-</p:properties>
-</file>
-
-<file path=customXml/item2.xml><?xml version="1.0" encoding="utf-8"?>
-<?mso-contentType ?>
-<FormTemplates xmlns="http://schemas.microsoft.com/sharepoint/v3/contenttype/forms">
-  <Display>DocumentLibraryForm</Display>
-  <Edit>DocumentLibraryForm</Edit>
-  <New>DocumentLibraryForm</New>
-</FormTemplates>
-</file>
-
-<file path=customXml/item3.xml><?xml version="1.0" encoding="utf-8"?>
 <ct:contentTypeSchema xmlns:ct="http://schemas.microsoft.com/office/2006/metadata/contentType" xmlns:ma="http://schemas.microsoft.com/office/2006/metadata/properties/metaAttributes" ct:_="" ma:_="" ma:contentTypeName="Document" ma:contentTypeID="0x010100DEE1915C041D234DB7038381C78C7B29" ma:contentTypeVersion="14" ma:contentTypeDescription="Create a new document." ma:contentTypeScope="" ma:versionID="55e324174b680fbd8c458ccd8ef6fdea">
   <xsd:schema xmlns:xsd="http://www.w3.org/2001/XMLSchema" xmlns:xs="http://www.w3.org/2001/XMLSchema" xmlns:p="http://schemas.microsoft.com/office/2006/metadata/properties" xmlns:ns2="7da998e5-79da-4052-852c-6a57b6178f71" xmlns:ns3="970461df-4378-4849-95d0-2df00632bbc5" targetNamespace="http://schemas.microsoft.com/office/2006/metadata/properties" ma:root="true" ma:fieldsID="1486d17e5e3932ab3758f8ba5f638950" ns2:_="" ns3:_="">
     <xsd:import namespace="7da998e5-79da-4052-852c-6a57b6178f71"/>
@@ -4265,26 +4360,27 @@
 </ct:contentTypeSchema>
 </file>
 
-<file path=customXml/itemProps1.xml><?xml version="1.0" encoding="utf-8"?>
-<ds:datastoreItem xmlns:ds="http://schemas.openxmlformats.org/officeDocument/2006/customXml" ds:itemID="{4307C513-3889-40B1-AE6F-008F566BB767}">
-  <ds:schemaRefs>
-    <ds:schemaRef ds:uri="http://schemas.microsoft.com/office/2006/metadata/properties"/>
-    <ds:schemaRef ds:uri="http://schemas.microsoft.com/office/infopath/2007/PartnerControls"/>
-    <ds:schemaRef ds:uri="970461df-4378-4849-95d0-2df00632bbc5"/>
-    <ds:schemaRef ds:uri="7da998e5-79da-4052-852c-6a57b6178f71"/>
-  </ds:schemaRefs>
-</ds:datastoreItem>
+<file path=customXml/item2.xml><?xml version="1.0" encoding="utf-8"?>
+<?mso-contentType ?>
+<FormTemplates xmlns="http://schemas.microsoft.com/sharepoint/v3/contenttype/forms">
+  <Display>DocumentLibraryForm</Display>
+  <Edit>DocumentLibraryForm</Edit>
+  <New>DocumentLibraryForm</New>
+</FormTemplates>
 </file>
 
-<file path=customXml/itemProps2.xml><?xml version="1.0" encoding="utf-8"?>
-<ds:datastoreItem xmlns:ds="http://schemas.openxmlformats.org/officeDocument/2006/customXml" ds:itemID="{424809F9-5F12-44AA-AC7A-D3DEC6195DAF}">
-  <ds:schemaRefs>
-    <ds:schemaRef ds:uri="http://schemas.microsoft.com/sharepoint/v3/contenttype/forms"/>
-  </ds:schemaRefs>
-</ds:datastoreItem>
+<file path=customXml/item3.xml><?xml version="1.0" encoding="utf-8"?>
+<p:properties xmlns:p="http://schemas.microsoft.com/office/2006/metadata/properties" xmlns:xsi="http://www.w3.org/2001/XMLSchema-instance" xmlns:pc="http://schemas.microsoft.com/office/infopath/2007/PartnerControls">
+  <documentManagement>
+    <TaxCatchAll xmlns="970461df-4378-4849-95d0-2df00632bbc5" xsi:nil="true"/>
+    <lcf76f155ced4ddcb4097134ff3c332f xmlns="7da998e5-79da-4052-852c-6a57b6178f71">
+      <Terms xmlns="http://schemas.microsoft.com/office/infopath/2007/PartnerControls"/>
+    </lcf76f155ced4ddcb4097134ff3c332f>
+  </documentManagement>
+</p:properties>
 </file>
 
-<file path=customXml/itemProps3.xml><?xml version="1.0" encoding="utf-8"?>
+<file path=customXml/itemProps1.xml><?xml version="1.0" encoding="utf-8"?>
 <ds:datastoreItem xmlns:ds="http://schemas.openxmlformats.org/officeDocument/2006/customXml" ds:itemID="{B94FF07C-D311-41CB-B75B-6FEED0215752}">
   <ds:schemaRefs>
     <ds:schemaRef ds:uri="http://schemas.microsoft.com/office/2006/metadata/contentType"/>
@@ -4301,4 +4397,23 @@
     <ds:schemaRef ds:uri="http://schemas.microsoft.com/internal/obd"/>
   </ds:schemaRefs>
 </ds:datastoreItem>
+</file>
+
+<file path=customXml/itemProps2.xml><?xml version="1.0" encoding="utf-8"?>
+<ds:datastoreItem xmlns:ds="http://schemas.openxmlformats.org/officeDocument/2006/customXml" ds:itemID="{424809F9-5F12-44AA-AC7A-D3DEC6195DAF}">
+  <ds:schemaRefs>
+    <ds:schemaRef ds:uri="http://schemas.microsoft.com/sharepoint/v3/contenttype/forms"/>
+  </ds:schemaRefs>
+</ds:datastoreItem>
+</file>
+
+<file path=customXml/itemProps3.xml><?xml version="1.0" encoding="utf-8"?>
+<ds:datastoreItem xmlns:ds="http://schemas.openxmlformats.org/officeDocument/2006/customXml" ds:itemID="{4307C513-3889-40B1-AE6F-008F566BB767}">
+  <ds:schemaRefs>
+    <ds:schemaRef ds:uri="http://schemas.microsoft.com/office/2006/metadata/properties"/>
+    <ds:schemaRef ds:uri="http://schemas.microsoft.com/office/infopath/2007/PartnerControls"/>
+    <ds:schemaRef ds:uri="970461df-4378-4849-95d0-2df00632bbc5"/>
+    <ds:schemaRef ds:uri="7da998e5-79da-4052-852c-6a57b6178f71"/>
+  </ds:schemaRefs>
+</ds:datastoreItem>
 </file>
--- a/MYSQL Day3 - answers.docx
+++ b/MYSQL Day3 - answers.docx
@@ -296,15 +296,6 @@
         </w:rPr>
       </w:pPr>
     </w:p>
-    <w:p>
-      <w:pPr>
-        <w:bidi w:val="0"/>
-        <w:rPr>
-          <w:i/>
-          <w:iCs/>
-        </w:rPr>
-      </w:pPr>
-    </w:p>
     <w:tbl>
       <w:tblPr>
         <w:tblW w:w="8489" w:type="dxa"/>
@@ -1349,7 +1340,6 @@
                 <w:iCs/>
                 <w:color w:val="00B050"/>
               </w:rPr>
-              <w:lastRenderedPageBreak/>
               <w:tab/>
               <w:t>where course_id = p_course_id;</w:t>
             </w:r>
@@ -1376,6 +1366,7 @@
                 <w:iCs/>
                 <w:color w:val="00B050"/>
               </w:rPr>
+              <w:lastRenderedPageBreak/>
               <w:t>end$</w:t>
             </w:r>
           </w:p>
@@ -2204,7 +2195,7 @@
                 <w:szCs w:val="22"/>
               </w:rPr>
               <w:tab/>
-              <w:t>(id, user, action, old_grade, new_grade, change_date)</w:t>
+              <w:t>(user, action, old_grade, new_grade, change_date)</w:t>
             </w:r>
           </w:p>
           <w:p>
@@ -4144,6 +4135,26 @@
 </file>
 
 <file path=customXml/item1.xml><?xml version="1.0" encoding="utf-8"?>
+<p:properties xmlns:p="http://schemas.microsoft.com/office/2006/metadata/properties" xmlns:xsi="http://www.w3.org/2001/XMLSchema-instance" xmlns:pc="http://schemas.microsoft.com/office/infopath/2007/PartnerControls">
+  <documentManagement>
+    <TaxCatchAll xmlns="970461df-4378-4849-95d0-2df00632bbc5" xsi:nil="true"/>
+    <lcf76f155ced4ddcb4097134ff3c332f xmlns="7da998e5-79da-4052-852c-6a57b6178f71">
+      <Terms xmlns="http://schemas.microsoft.com/office/infopath/2007/PartnerControls"/>
+    </lcf76f155ced4ddcb4097134ff3c332f>
+  </documentManagement>
+</p:properties>
+</file>
+
+<file path=customXml/item2.xml><?xml version="1.0" encoding="utf-8"?>
+<?mso-contentType ?>
+<FormTemplates xmlns="http://schemas.microsoft.com/sharepoint/v3/contenttype/forms">
+  <Display>DocumentLibraryForm</Display>
+  <Edit>DocumentLibraryForm</Edit>
+  <New>DocumentLibraryForm</New>
+</FormTemplates>
+</file>
+
+<file path=customXml/item3.xml><?xml version="1.0" encoding="utf-8"?>
 <ct:contentTypeSchema xmlns:ct="http://schemas.microsoft.com/office/2006/metadata/contentType" xmlns:ma="http://schemas.microsoft.com/office/2006/metadata/properties/metaAttributes" ct:_="" ma:_="" ma:contentTypeName="Document" ma:contentTypeID="0x010100DEE1915C041D234DB7038381C78C7B29" ma:contentTypeVersion="14" ma:contentTypeDescription="Create a new document." ma:contentTypeScope="" ma:versionID="55e324174b680fbd8c458ccd8ef6fdea">
   <xsd:schema xmlns:xsd="http://www.w3.org/2001/XMLSchema" xmlns:xs="http://www.w3.org/2001/XMLSchema" xmlns:p="http://schemas.microsoft.com/office/2006/metadata/properties" xmlns:ns2="7da998e5-79da-4052-852c-6a57b6178f71" xmlns:ns3="970461df-4378-4849-95d0-2df00632bbc5" targetNamespace="http://schemas.microsoft.com/office/2006/metadata/properties" ma:root="true" ma:fieldsID="1486d17e5e3932ab3758f8ba5f638950" ns2:_="" ns3:_="">
     <xsd:import namespace="7da998e5-79da-4052-852c-6a57b6178f71"/>
@@ -4360,27 +4371,26 @@
 </ct:contentTypeSchema>
 </file>
 
-<file path=customXml/item2.xml><?xml version="1.0" encoding="utf-8"?>
-<?mso-contentType ?>
-<FormTemplates xmlns="http://schemas.microsoft.com/sharepoint/v3/contenttype/forms">
-  <Display>DocumentLibraryForm</Display>
-  <Edit>DocumentLibraryForm</Edit>
-  <New>DocumentLibraryForm</New>
-</FormTemplates>
+<file path=customXml/itemProps1.xml><?xml version="1.0" encoding="utf-8"?>
+<ds:datastoreItem xmlns:ds="http://schemas.openxmlformats.org/officeDocument/2006/customXml" ds:itemID="{4307C513-3889-40B1-AE6F-008F566BB767}">
+  <ds:schemaRefs>
+    <ds:schemaRef ds:uri="http://schemas.microsoft.com/office/2006/metadata/properties"/>
+    <ds:schemaRef ds:uri="http://schemas.microsoft.com/office/infopath/2007/PartnerControls"/>
+    <ds:schemaRef ds:uri="970461df-4378-4849-95d0-2df00632bbc5"/>
+    <ds:schemaRef ds:uri="7da998e5-79da-4052-852c-6a57b6178f71"/>
+  </ds:schemaRefs>
+</ds:datastoreItem>
 </file>
 
-<file path=customXml/item3.xml><?xml version="1.0" encoding="utf-8"?>
-<p:properties xmlns:p="http://schemas.microsoft.com/office/2006/metadata/properties" xmlns:xsi="http://www.w3.org/2001/XMLSchema-instance" xmlns:pc="http://schemas.microsoft.com/office/infopath/2007/PartnerControls">
-  <documentManagement>
-    <TaxCatchAll xmlns="970461df-4378-4849-95d0-2df00632bbc5" xsi:nil="true"/>
-    <lcf76f155ced4ddcb4097134ff3c332f xmlns="7da998e5-79da-4052-852c-6a57b6178f71">
-      <Terms xmlns="http://schemas.microsoft.com/office/infopath/2007/PartnerControls"/>
-    </lcf76f155ced4ddcb4097134ff3c332f>
-  </documentManagement>
-</p:properties>
+<file path=customXml/itemProps2.xml><?xml version="1.0" encoding="utf-8"?>
+<ds:datastoreItem xmlns:ds="http://schemas.openxmlformats.org/officeDocument/2006/customXml" ds:itemID="{424809F9-5F12-44AA-AC7A-D3DEC6195DAF}">
+  <ds:schemaRefs>
+    <ds:schemaRef ds:uri="http://schemas.microsoft.com/sharepoint/v3/contenttype/forms"/>
+  </ds:schemaRefs>
+</ds:datastoreItem>
 </file>
 
-<file path=customXml/itemProps1.xml><?xml version="1.0" encoding="utf-8"?>
+<file path=customXml/itemProps3.xml><?xml version="1.0" encoding="utf-8"?>
 <ds:datastoreItem xmlns:ds="http://schemas.openxmlformats.org/officeDocument/2006/customXml" ds:itemID="{B94FF07C-D311-41CB-B75B-6FEED0215752}">
   <ds:schemaRefs>
     <ds:schemaRef ds:uri="http://schemas.microsoft.com/office/2006/metadata/contentType"/>
@@ -4397,23 +4407,4 @@
     <ds:schemaRef ds:uri="http://schemas.microsoft.com/internal/obd"/>
   </ds:schemaRefs>
 </ds:datastoreItem>
-</file>
-
-<file path=customXml/itemProps2.xml><?xml version="1.0" encoding="utf-8"?>
-<ds:datastoreItem xmlns:ds="http://schemas.openxmlformats.org/officeDocument/2006/customXml" ds:itemID="{424809F9-5F12-44AA-AC7A-D3DEC6195DAF}">
-  <ds:schemaRefs>
-    <ds:schemaRef ds:uri="http://schemas.microsoft.com/sharepoint/v3/contenttype/forms"/>
-  </ds:schemaRefs>
-</ds:datastoreItem>
-</file>
-
-<file path=customXml/itemProps3.xml><?xml version="1.0" encoding="utf-8"?>
-<ds:datastoreItem xmlns:ds="http://schemas.openxmlformats.org/officeDocument/2006/customXml" ds:itemID="{4307C513-3889-40B1-AE6F-008F566BB767}">
-  <ds:schemaRefs>
-    <ds:schemaRef ds:uri="http://schemas.microsoft.com/office/2006/metadata/properties"/>
-    <ds:schemaRef ds:uri="http://schemas.microsoft.com/office/infopath/2007/PartnerControls"/>
-    <ds:schemaRef ds:uri="970461df-4378-4849-95d0-2df00632bbc5"/>
-    <ds:schemaRef ds:uri="7da998e5-79da-4052-852c-6a57b6178f71"/>
-  </ds:schemaRefs>
-</ds:datastoreItem>
 </file>